--- a/pur_doc/templates/sds_mm.docx
+++ b/pur_doc/templates/sds_mm.docx
@@ -1,6 +1,6 @@
 
 <file path=word/document.xml><?xml version="1.0" encoding="utf-8"?>
-<w:document xmlns:wpc="http://schemas.microsoft.com/office/word/2010/wordprocessingCanvas" xmlns:cx="http://schemas.microsoft.com/office/drawing/2014/chartex" xmlns:cx1="http://schemas.microsoft.com/office/drawing/2015/9/8/chartex" xmlns:cx2="http://schemas.microsoft.com/office/drawing/2015/10/21/chartex" xmlns:cx3="http://schemas.microsoft.com/office/drawing/2016/5/9/chartex" xmlns:cx4="http://schemas.microsoft.com/office/drawing/2016/5/10/chartex" xmlns:cx5="http://schemas.microsoft.com/office/drawing/2016/5/11/chartex" xmlns:cx6="http://schemas.microsoft.com/office/drawing/2016/5/12/chartex" xmlns:cx7="http://schemas.microsoft.com/office/drawing/2016/5/13/chartex" xmlns:cx8="http://schemas.microsoft.com/office/drawing/2016/5/14/chartex" xmlns:mc="http://schemas.openxmlformats.org/markup-compatibility/2006" xmlns:aink="http://schemas.microsoft.com/office/drawing/2016/ink" xmlns:am3d="http://schemas.microsoft.com/office/drawing/2017/model3d" xmlns:o="urn:schemas-microsoft-com:office:office" xmlns:r="http://schemas.openxmlformats.org/officeDocument/2006/relationships" xmlns:m="http://schemas.openxmlformats.org/officeDocument/2006/math" xmlns:v="urn:schemas-microsoft-com:vml" xmlns:wp14="http://schemas.microsoft.com/office/word/2010/wordprocessingDrawing" xmlns:wp="http://schemas.openxmlformats.org/drawingml/2006/wordprocessingDrawing" xmlns:w10="urn:schemas-microsoft-com:office:word" xmlns:w="http://schemas.openxmlformats.org/wordprocessingml/2006/main" xmlns:w14="http://schemas.microsoft.com/office/word/2010/wordml" xmlns:w15="http://schemas.microsoft.com/office/word/2012/wordml" xmlns:w16se="http://schemas.microsoft.com/office/word/2015/wordml/symex" xmlns:wpg="http://schemas.microsoft.com/office/word/2010/wordprocessingGroup" xmlns:wpi="http://schemas.microsoft.com/office/word/2010/wordprocessingInk" xmlns:wne="http://schemas.microsoft.com/office/word/2006/wordml" xmlns:wps="http://schemas.microsoft.com/office/word/2010/wordprocessingShape" mc:Ignorable="w14 w15 w16se wp14">
+<w:document xmlns:wpc="http://schemas.microsoft.com/office/word/2010/wordprocessingCanvas" xmlns:cx="http://schemas.microsoft.com/office/drawing/2014/chartex" xmlns:cx1="http://schemas.microsoft.com/office/drawing/2015/9/8/chartex" xmlns:cx2="http://schemas.microsoft.com/office/drawing/2015/10/21/chartex" xmlns:cx3="http://schemas.microsoft.com/office/drawing/2016/5/9/chartex" xmlns:cx4="http://schemas.microsoft.com/office/drawing/2016/5/10/chartex" xmlns:cx5="http://schemas.microsoft.com/office/drawing/2016/5/11/chartex" xmlns:cx6="http://schemas.microsoft.com/office/drawing/2016/5/12/chartex" xmlns:cx7="http://schemas.microsoft.com/office/drawing/2016/5/13/chartex" xmlns:cx8="http://schemas.microsoft.com/office/drawing/2016/5/14/chartex" xmlns:mc="http://schemas.openxmlformats.org/markup-compatibility/2006" xmlns:aink="http://schemas.microsoft.com/office/drawing/2016/ink" xmlns:am3d="http://schemas.microsoft.com/office/drawing/2017/model3d" xmlns:o="urn:schemas-microsoft-com:office:office" xmlns:r="http://schemas.openxmlformats.org/officeDocument/2006/relationships" xmlns:m="http://schemas.openxmlformats.org/officeDocument/2006/math" xmlns:v="urn:schemas-microsoft-com:vml" xmlns:wp14="http://schemas.microsoft.com/office/word/2010/wordprocessingDrawing" xmlns:wp="http://schemas.openxmlformats.org/drawingml/2006/wordprocessingDrawing" xmlns:w10="urn:schemas-microsoft-com:office:word" xmlns:w="http://schemas.openxmlformats.org/wordprocessingml/2006/main" xmlns:w14="http://schemas.microsoft.com/office/word/2010/wordml" xmlns:w15="http://schemas.microsoft.com/office/word/2012/wordml" xmlns:w16cid="http://schemas.microsoft.com/office/word/2016/wordml/cid" xmlns:w16se="http://schemas.microsoft.com/office/word/2015/wordml/symex" xmlns:wpg="http://schemas.microsoft.com/office/word/2010/wordprocessingGroup" xmlns:wpi="http://schemas.microsoft.com/office/word/2010/wordprocessingInk" xmlns:wne="http://schemas.microsoft.com/office/word/2006/wordml" xmlns:wps="http://schemas.microsoft.com/office/word/2010/wordprocessingShape" mc:Ignorable="w14 w15 w16se w16cid wp14">
   <w:body>
     <w:p>
       <w:pPr>
@@ -41,7 +41,7 @@
           <w:b/>
           <w:u w:val="single"/>
         </w:rPr>
-        <w:t xml:space="preserve">: </w:t>
+        <w:t>: *</w:t>
       </w:r>
       <w:r>
         <w:rPr>
@@ -49,7 +49,48 @@
           <w:b/>
           <w:u w:val="single"/>
         </w:rPr>
-        <w:t>*date*</w:t>
+        <w:fldChar w:fldCharType="begin"/>
+      </w:r>
+      <w:r>
+        <w:rPr>
+          <w:rFonts w:ascii="Arial" w:hAnsi="Arial" w:cs="Arial"/>
+          <w:b/>
+          <w:u w:val="single"/>
+        </w:rPr>
+        <w:instrText xml:space="preserve"> DATE  \@ "yyyy-MM-dd"  \* MERGEFORMAT </w:instrText>
+      </w:r>
+      <w:r>
+        <w:rPr>
+          <w:rFonts w:ascii="Arial" w:hAnsi="Arial" w:cs="Arial"/>
+          <w:b/>
+          <w:u w:val="single"/>
+        </w:rPr>
+        <w:fldChar w:fldCharType="separate"/>
+      </w:r>
+      <w:r>
+        <w:rPr>
+          <w:rFonts w:ascii="Arial" w:hAnsi="Arial" w:cs="Arial"/>
+          <w:b/>
+          <w:noProof/>
+          <w:u w:val="single"/>
+        </w:rPr>
+        <w:t>2019-11-05</w:t>
+      </w:r>
+      <w:r>
+        <w:rPr>
+          <w:rFonts w:ascii="Arial" w:hAnsi="Arial" w:cs="Arial"/>
+          <w:b/>
+          <w:u w:val="single"/>
+        </w:rPr>
+        <w:fldChar w:fldCharType="end"/>
+      </w:r>
+      <w:r>
+        <w:rPr>
+          <w:rFonts w:ascii="Arial" w:hAnsi="Arial" w:cs="Arial"/>
+          <w:b/>
+          <w:u w:val="single"/>
+        </w:rPr>
+        <w:t>*</w:t>
       </w:r>
     </w:p>
     <w:p>
@@ -215,6 +256,14 @@
                 <w:szCs w:val="20"/>
               </w:rPr>
             </w:pPr>
+            <w:r>
+              <w:rPr>
+                <w:rFonts w:ascii="Arial" w:hAnsi="Arial" w:cs="Arial"/>
+                <w:sz w:val="20"/>
+                <w:szCs w:val="20"/>
+              </w:rPr>
+              <w:t>{{ project.project or ‘’ }}</w:t>
+            </w:r>
           </w:p>
         </w:tc>
       </w:tr>
@@ -256,6 +305,14 @@
                 <w:szCs w:val="20"/>
               </w:rPr>
             </w:pPr>
+            <w:r>
+              <w:rPr>
+                <w:rFonts w:ascii="Arial" w:hAnsi="Arial" w:cs="Arial"/>
+                <w:sz w:val="20"/>
+                <w:szCs w:val="20"/>
+              </w:rPr>
+              <w:t>{{ project.project_name or ‘’ }}</w:t>
+            </w:r>
           </w:p>
         </w:tc>
       </w:tr>
@@ -338,6 +395,14 @@
                 <w:szCs w:val="20"/>
               </w:rPr>
             </w:pPr>
+            <w:r>
+              <w:rPr>
+                <w:rFonts w:ascii="Arial" w:hAnsi="Arial" w:cs="Arial"/>
+                <w:sz w:val="20"/>
+                <w:szCs w:val="20"/>
+              </w:rPr>
+              <w:t>{{ part_info.part_1.part or ‘’ }}</w:t>
+            </w:r>
           </w:p>
         </w:tc>
       </w:tr>
@@ -379,6 +444,14 @@
                 <w:szCs w:val="20"/>
               </w:rPr>
             </w:pPr>
+            <w:r>
+              <w:rPr>
+                <w:rFonts w:ascii="Arial" w:hAnsi="Arial" w:cs="Arial"/>
+                <w:sz w:val="20"/>
+                <w:szCs w:val="20"/>
+              </w:rPr>
+              <w:t>{{ part_info.part_1.part_description or ‘’ }}</w:t>
+            </w:r>
           </w:p>
         </w:tc>
       </w:tr>
@@ -420,6 +493,14 @@
                 <w:szCs w:val="20"/>
               </w:rPr>
             </w:pPr>
+            <w:r>
+              <w:rPr>
+                <w:rFonts w:ascii="Arial" w:hAnsi="Arial" w:cs="Arial"/>
+                <w:sz w:val="20"/>
+                <w:szCs w:val="20"/>
+              </w:rPr>
+              <w:t>{{ part_info.part_1.nr_id or ‘’ }}</w:t>
+            </w:r>
           </w:p>
         </w:tc>
       </w:tr>
@@ -746,6 +827,14 @@
                 <w:szCs w:val="18"/>
               </w:rPr>
             </w:pPr>
+            <w:r>
+              <w:rPr>
+                <w:rFonts w:ascii="Arial" w:hAnsi="Arial" w:cs="Arial"/>
+                <w:sz w:val="18"/>
+                <w:szCs w:val="18"/>
+              </w:rPr>
+              <w:t>{{project.pjm or ‘’}}</w:t>
+            </w:r>
           </w:p>
         </w:tc>
         <w:tc>
@@ -761,6 +850,14 @@
                 <w:szCs w:val="18"/>
               </w:rPr>
             </w:pPr>
+            <w:r>
+              <w:rPr>
+                <w:rFonts w:ascii="Arial" w:hAnsi="Arial" w:cs="Arial"/>
+                <w:sz w:val="18"/>
+                <w:szCs w:val="18"/>
+              </w:rPr>
+              <w:t>PJM</w:t>
+            </w:r>
           </w:p>
         </w:tc>
         <w:tc>
@@ -792,6 +889,14 @@
                 <w:szCs w:val="18"/>
               </w:rPr>
             </w:pPr>
+            <w:r>
+              <w:rPr>
+                <w:rFonts w:ascii="Arial" w:hAnsi="Arial"/>
+                <w:sz w:val="18"/>
+                <w:szCs w:val="18"/>
+              </w:rPr>
+              <w:t>{{project.pur or ‘’}}</w:t>
+            </w:r>
           </w:p>
         </w:tc>
         <w:tc>
@@ -807,6 +912,14 @@
                 <w:szCs w:val="18"/>
               </w:rPr>
             </w:pPr>
+            <w:r>
+              <w:rPr>
+                <w:rFonts w:ascii="Arial" w:hAnsi="Arial" w:cs="Arial"/>
+                <w:sz w:val="18"/>
+                <w:szCs w:val="18"/>
+              </w:rPr>
+              <w:t>PUR</w:t>
+            </w:r>
           </w:p>
         </w:tc>
         <w:tc>
@@ -840,6 +953,14 @@
                 <w:szCs w:val="18"/>
               </w:rPr>
             </w:pPr>
+            <w:r>
+              <w:rPr>
+                <w:rFonts w:ascii="Arial" w:hAnsi="Arial" w:cs="Arial"/>
+                <w:sz w:val="18"/>
+                <w:szCs w:val="18"/>
+              </w:rPr>
+              <w:t>{{project.md or ‘’}}</w:t>
+            </w:r>
           </w:p>
         </w:tc>
         <w:tc>
@@ -855,6 +976,14 @@
                 <w:szCs w:val="18"/>
               </w:rPr>
             </w:pPr>
+            <w:r>
+              <w:rPr>
+                <w:rFonts w:ascii="Arial" w:hAnsi="Arial" w:cs="Arial"/>
+                <w:sz w:val="18"/>
+                <w:szCs w:val="18"/>
+              </w:rPr>
+              <w:t>MD</w:t>
+            </w:r>
           </w:p>
         </w:tc>
         <w:tc>
@@ -934,6 +1063,14 @@
                 <w:szCs w:val="18"/>
               </w:rPr>
             </w:pPr>
+            <w:r>
+              <w:rPr>
+                <w:rFonts w:ascii="Arial" w:hAnsi="Arial"/>
+                <w:sz w:val="18"/>
+                <w:szCs w:val="18"/>
+              </w:rPr>
+              <w:t>{{project.sqa or ‘’}}</w:t>
+            </w:r>
           </w:p>
         </w:tc>
         <w:tc>
@@ -949,6 +1086,14 @@
                 <w:szCs w:val="18"/>
               </w:rPr>
             </w:pPr>
+            <w:r>
+              <w:rPr>
+                <w:rFonts w:ascii="Arial" w:hAnsi="Arial" w:cs="Arial"/>
+                <w:sz w:val="18"/>
+                <w:szCs w:val="18"/>
+              </w:rPr>
+              <w:t>SQA</w:t>
+            </w:r>
           </w:p>
         </w:tc>
         <w:tc>
@@ -1963,8 +2108,12 @@
       </w:pPr>
     </w:p>
     <w:sectPr>
-      <w:headerReference w:type="default" r:id="rId6"/>
-      <w:footerReference w:type="default" r:id="rId7"/>
+      <w:headerReference w:type="even" r:id="rId9"/>
+      <w:headerReference w:type="default" r:id="rId10"/>
+      <w:footerReference w:type="even" r:id="rId11"/>
+      <w:footerReference w:type="default" r:id="rId12"/>
+      <w:headerReference w:type="first" r:id="rId13"/>
+      <w:footerReference w:type="first" r:id="rId14"/>
       <w:pgSz w:w="11906" w:h="16838"/>
       <w:pgMar w:top="1417" w:right="1417" w:bottom="1134" w:left="1417" w:header="708" w:footer="708" w:gutter="0"/>
       <w:cols w:space="708"/>
@@ -1975,7 +2124,7 @@
 </file>
 
 <file path=word/endnotes.xml><?xml version="1.0" encoding="utf-8"?>
-<w:endnotes xmlns:wpc="http://schemas.microsoft.com/office/word/2010/wordprocessingCanvas" xmlns:cx="http://schemas.microsoft.com/office/drawing/2014/chartex" xmlns:cx1="http://schemas.microsoft.com/office/drawing/2015/9/8/chartex" xmlns:cx2="http://schemas.microsoft.com/office/drawing/2015/10/21/chartex" xmlns:cx3="http://schemas.microsoft.com/office/drawing/2016/5/9/chartex" xmlns:cx4="http://schemas.microsoft.com/office/drawing/2016/5/10/chartex" xmlns:cx5="http://schemas.microsoft.com/office/drawing/2016/5/11/chartex" xmlns:cx6="http://schemas.microsoft.com/office/drawing/2016/5/12/chartex" xmlns:cx7="http://schemas.microsoft.com/office/drawing/2016/5/13/chartex" xmlns:cx8="http://schemas.microsoft.com/office/drawing/2016/5/14/chartex" xmlns:mc="http://schemas.openxmlformats.org/markup-compatibility/2006" xmlns:aink="http://schemas.microsoft.com/office/drawing/2016/ink" xmlns:am3d="http://schemas.microsoft.com/office/drawing/2017/model3d" xmlns:o="urn:schemas-microsoft-com:office:office" xmlns:r="http://schemas.openxmlformats.org/officeDocument/2006/relationships" xmlns:m="http://schemas.openxmlformats.org/officeDocument/2006/math" xmlns:v="urn:schemas-microsoft-com:vml" xmlns:wp14="http://schemas.microsoft.com/office/word/2010/wordprocessingDrawing" xmlns:wp="http://schemas.openxmlformats.org/drawingml/2006/wordprocessingDrawing" xmlns:w10="urn:schemas-microsoft-com:office:word" xmlns:w="http://schemas.openxmlformats.org/wordprocessingml/2006/main" xmlns:w14="http://schemas.microsoft.com/office/word/2010/wordml" xmlns:w15="http://schemas.microsoft.com/office/word/2012/wordml" xmlns:w16se="http://schemas.microsoft.com/office/word/2015/wordml/symex" xmlns:wpg="http://schemas.microsoft.com/office/word/2010/wordprocessingGroup" xmlns:wpi="http://schemas.microsoft.com/office/word/2010/wordprocessingInk" xmlns:wne="http://schemas.microsoft.com/office/word/2006/wordml" xmlns:wps="http://schemas.microsoft.com/office/word/2010/wordprocessingShape" mc:Ignorable="w14 w15 w16se wp14">
+<w:endnotes xmlns:wpc="http://schemas.microsoft.com/office/word/2010/wordprocessingCanvas" xmlns:cx="http://schemas.microsoft.com/office/drawing/2014/chartex" xmlns:cx1="http://schemas.microsoft.com/office/drawing/2015/9/8/chartex" xmlns:cx2="http://schemas.microsoft.com/office/drawing/2015/10/21/chartex" xmlns:cx3="http://schemas.microsoft.com/office/drawing/2016/5/9/chartex" xmlns:cx4="http://schemas.microsoft.com/office/drawing/2016/5/10/chartex" xmlns:cx5="http://schemas.microsoft.com/office/drawing/2016/5/11/chartex" xmlns:cx6="http://schemas.microsoft.com/office/drawing/2016/5/12/chartex" xmlns:cx7="http://schemas.microsoft.com/office/drawing/2016/5/13/chartex" xmlns:cx8="http://schemas.microsoft.com/office/drawing/2016/5/14/chartex" xmlns:mc="http://schemas.openxmlformats.org/markup-compatibility/2006" xmlns:aink="http://schemas.microsoft.com/office/drawing/2016/ink" xmlns:am3d="http://schemas.microsoft.com/office/drawing/2017/model3d" xmlns:o="urn:schemas-microsoft-com:office:office" xmlns:r="http://schemas.openxmlformats.org/officeDocument/2006/relationships" xmlns:m="http://schemas.openxmlformats.org/officeDocument/2006/math" xmlns:v="urn:schemas-microsoft-com:vml" xmlns:wp14="http://schemas.microsoft.com/office/word/2010/wordprocessingDrawing" xmlns:wp="http://schemas.openxmlformats.org/drawingml/2006/wordprocessingDrawing" xmlns:w10="urn:schemas-microsoft-com:office:word" xmlns:w="http://schemas.openxmlformats.org/wordprocessingml/2006/main" xmlns:w14="http://schemas.microsoft.com/office/word/2010/wordml" xmlns:w15="http://schemas.microsoft.com/office/word/2012/wordml" xmlns:w16cid="http://schemas.microsoft.com/office/word/2016/wordml/cid" xmlns:w16se="http://schemas.microsoft.com/office/word/2015/wordml/symex" xmlns:wpg="http://schemas.microsoft.com/office/word/2010/wordprocessingGroup" xmlns:wpi="http://schemas.microsoft.com/office/word/2010/wordprocessingInk" xmlns:wne="http://schemas.microsoft.com/office/word/2006/wordml" xmlns:wps="http://schemas.microsoft.com/office/word/2010/wordprocessingShape" mc:Ignorable="w14 w15 w16se w16cid wp14">
   <w:endnote w:type="separator" w:id="-1">
     <w:p>
       <w:pPr>
@@ -2000,7 +2149,17 @@
 </file>
 
 <file path=word/footer1.xml><?xml version="1.0" encoding="utf-8"?>
-<w:ftr xmlns:wpc="http://schemas.microsoft.com/office/word/2010/wordprocessingCanvas" xmlns:cx="http://schemas.microsoft.com/office/drawing/2014/chartex" xmlns:cx1="http://schemas.microsoft.com/office/drawing/2015/9/8/chartex" xmlns:cx2="http://schemas.microsoft.com/office/drawing/2015/10/21/chartex" xmlns:cx3="http://schemas.microsoft.com/office/drawing/2016/5/9/chartex" xmlns:cx4="http://schemas.microsoft.com/office/drawing/2016/5/10/chartex" xmlns:cx5="http://schemas.microsoft.com/office/drawing/2016/5/11/chartex" xmlns:cx6="http://schemas.microsoft.com/office/drawing/2016/5/12/chartex" xmlns:cx7="http://schemas.microsoft.com/office/drawing/2016/5/13/chartex" xmlns:cx8="http://schemas.microsoft.com/office/drawing/2016/5/14/chartex" xmlns:mc="http://schemas.openxmlformats.org/markup-compatibility/2006" xmlns:aink="http://schemas.microsoft.com/office/drawing/2016/ink" xmlns:am3d="http://schemas.microsoft.com/office/drawing/2017/model3d" xmlns:o="urn:schemas-microsoft-com:office:office" xmlns:r="http://schemas.openxmlformats.org/officeDocument/2006/relationships" xmlns:m="http://schemas.openxmlformats.org/officeDocument/2006/math" xmlns:v="urn:schemas-microsoft-com:vml" xmlns:wp14="http://schemas.microsoft.com/office/word/2010/wordprocessingDrawing" xmlns:wp="http://schemas.openxmlformats.org/drawingml/2006/wordprocessingDrawing" xmlns:w10="urn:schemas-microsoft-com:office:word" xmlns:w="http://schemas.openxmlformats.org/wordprocessingml/2006/main" xmlns:w14="http://schemas.microsoft.com/office/word/2010/wordml" xmlns:w15="http://schemas.microsoft.com/office/word/2012/wordml" xmlns:w16se="http://schemas.microsoft.com/office/word/2015/wordml/symex" xmlns:wpg="http://schemas.microsoft.com/office/word/2010/wordprocessingGroup" xmlns:wpi="http://schemas.microsoft.com/office/word/2010/wordprocessingInk" xmlns:wne="http://schemas.microsoft.com/office/word/2006/wordml" xmlns:wps="http://schemas.microsoft.com/office/word/2010/wordprocessingShape" mc:Ignorable="w14 w15 w16se wp14">
+<w:ftr xmlns:wpc="http://schemas.microsoft.com/office/word/2010/wordprocessingCanvas" xmlns:cx="http://schemas.microsoft.com/office/drawing/2014/chartex" xmlns:cx1="http://schemas.microsoft.com/office/drawing/2015/9/8/chartex" xmlns:cx2="http://schemas.microsoft.com/office/drawing/2015/10/21/chartex" xmlns:cx3="http://schemas.microsoft.com/office/drawing/2016/5/9/chartex" xmlns:cx4="http://schemas.microsoft.com/office/drawing/2016/5/10/chartex" xmlns:cx5="http://schemas.microsoft.com/office/drawing/2016/5/11/chartex" xmlns:cx6="http://schemas.microsoft.com/office/drawing/2016/5/12/chartex" xmlns:cx7="http://schemas.microsoft.com/office/drawing/2016/5/13/chartex" xmlns:cx8="http://schemas.microsoft.com/office/drawing/2016/5/14/chartex" xmlns:mc="http://schemas.openxmlformats.org/markup-compatibility/2006" xmlns:aink="http://schemas.microsoft.com/office/drawing/2016/ink" xmlns:am3d="http://schemas.microsoft.com/office/drawing/2017/model3d" xmlns:o="urn:schemas-microsoft-com:office:office" xmlns:r="http://schemas.openxmlformats.org/officeDocument/2006/relationships" xmlns:m="http://schemas.openxmlformats.org/officeDocument/2006/math" xmlns:v="urn:schemas-microsoft-com:vml" xmlns:wp14="http://schemas.microsoft.com/office/word/2010/wordprocessingDrawing" xmlns:wp="http://schemas.openxmlformats.org/drawingml/2006/wordprocessingDrawing" xmlns:w10="urn:schemas-microsoft-com:office:word" xmlns:w="http://schemas.openxmlformats.org/wordprocessingml/2006/main" xmlns:w14="http://schemas.microsoft.com/office/word/2010/wordml" xmlns:w15="http://schemas.microsoft.com/office/word/2012/wordml" xmlns:w16cid="http://schemas.microsoft.com/office/word/2016/wordml/cid" xmlns:w16se="http://schemas.microsoft.com/office/word/2015/wordml/symex" xmlns:wpg="http://schemas.microsoft.com/office/word/2010/wordprocessingGroup" xmlns:wpi="http://schemas.microsoft.com/office/word/2010/wordprocessingInk" xmlns:wne="http://schemas.microsoft.com/office/word/2006/wordml" xmlns:wps="http://schemas.microsoft.com/office/word/2010/wordprocessingShape" mc:Ignorable="w14 w15 w16se w16cid wp14">
+  <w:p>
+    <w:pPr>
+      <w:pStyle w:val="Footer"/>
+    </w:pPr>
+  </w:p>
+</w:ftr>
+</file>
+
+<file path=word/footer2.xml><?xml version="1.0" encoding="utf-8"?>
+<w:ftr xmlns:wpc="http://schemas.microsoft.com/office/word/2010/wordprocessingCanvas" xmlns:cx="http://schemas.microsoft.com/office/drawing/2014/chartex" xmlns:cx1="http://schemas.microsoft.com/office/drawing/2015/9/8/chartex" xmlns:cx2="http://schemas.microsoft.com/office/drawing/2015/10/21/chartex" xmlns:cx3="http://schemas.microsoft.com/office/drawing/2016/5/9/chartex" xmlns:cx4="http://schemas.microsoft.com/office/drawing/2016/5/10/chartex" xmlns:cx5="http://schemas.microsoft.com/office/drawing/2016/5/11/chartex" xmlns:cx6="http://schemas.microsoft.com/office/drawing/2016/5/12/chartex" xmlns:cx7="http://schemas.microsoft.com/office/drawing/2016/5/13/chartex" xmlns:cx8="http://schemas.microsoft.com/office/drawing/2016/5/14/chartex" xmlns:mc="http://schemas.openxmlformats.org/markup-compatibility/2006" xmlns:aink="http://schemas.microsoft.com/office/drawing/2016/ink" xmlns:am3d="http://schemas.microsoft.com/office/drawing/2017/model3d" xmlns:o="urn:schemas-microsoft-com:office:office" xmlns:r="http://schemas.openxmlformats.org/officeDocument/2006/relationships" xmlns:m="http://schemas.openxmlformats.org/officeDocument/2006/math" xmlns:v="urn:schemas-microsoft-com:vml" xmlns:wp14="http://schemas.microsoft.com/office/word/2010/wordprocessingDrawing" xmlns:wp="http://schemas.openxmlformats.org/drawingml/2006/wordprocessingDrawing" xmlns:w10="urn:schemas-microsoft-com:office:word" xmlns:w="http://schemas.openxmlformats.org/wordprocessingml/2006/main" xmlns:w14="http://schemas.microsoft.com/office/word/2010/wordml" xmlns:w15="http://schemas.microsoft.com/office/word/2012/wordml" xmlns:w16cid="http://schemas.microsoft.com/office/word/2016/wordml/cid" xmlns:w16se="http://schemas.microsoft.com/office/word/2015/wordml/symex" xmlns:wpg="http://schemas.microsoft.com/office/word/2010/wordprocessingGroup" xmlns:wpi="http://schemas.microsoft.com/office/word/2010/wordprocessingInk" xmlns:wne="http://schemas.microsoft.com/office/word/2006/wordml" xmlns:wps="http://schemas.microsoft.com/office/word/2010/wordprocessingShape" mc:Ignorable="w14 w15 w16se w16cid wp14">
   <w:sdt>
     <w:sdtPr>
       <w:rPr>
@@ -2177,8 +2336,18 @@
 </w:ftr>
 </file>
 
+<file path=word/footer3.xml><?xml version="1.0" encoding="utf-8"?>
+<w:ftr xmlns:wpc="http://schemas.microsoft.com/office/word/2010/wordprocessingCanvas" xmlns:cx="http://schemas.microsoft.com/office/drawing/2014/chartex" xmlns:cx1="http://schemas.microsoft.com/office/drawing/2015/9/8/chartex" xmlns:cx2="http://schemas.microsoft.com/office/drawing/2015/10/21/chartex" xmlns:cx3="http://schemas.microsoft.com/office/drawing/2016/5/9/chartex" xmlns:cx4="http://schemas.microsoft.com/office/drawing/2016/5/10/chartex" xmlns:cx5="http://schemas.microsoft.com/office/drawing/2016/5/11/chartex" xmlns:cx6="http://schemas.microsoft.com/office/drawing/2016/5/12/chartex" xmlns:cx7="http://schemas.microsoft.com/office/drawing/2016/5/13/chartex" xmlns:cx8="http://schemas.microsoft.com/office/drawing/2016/5/14/chartex" xmlns:mc="http://schemas.openxmlformats.org/markup-compatibility/2006" xmlns:aink="http://schemas.microsoft.com/office/drawing/2016/ink" xmlns:am3d="http://schemas.microsoft.com/office/drawing/2017/model3d" xmlns:o="urn:schemas-microsoft-com:office:office" xmlns:r="http://schemas.openxmlformats.org/officeDocument/2006/relationships" xmlns:m="http://schemas.openxmlformats.org/officeDocument/2006/math" xmlns:v="urn:schemas-microsoft-com:vml" xmlns:wp14="http://schemas.microsoft.com/office/word/2010/wordprocessingDrawing" xmlns:wp="http://schemas.openxmlformats.org/drawingml/2006/wordprocessingDrawing" xmlns:w10="urn:schemas-microsoft-com:office:word" xmlns:w="http://schemas.openxmlformats.org/wordprocessingml/2006/main" xmlns:w14="http://schemas.microsoft.com/office/word/2010/wordml" xmlns:w15="http://schemas.microsoft.com/office/word/2012/wordml" xmlns:w16cid="http://schemas.microsoft.com/office/word/2016/wordml/cid" xmlns:w16se="http://schemas.microsoft.com/office/word/2015/wordml/symex" xmlns:wpg="http://schemas.microsoft.com/office/word/2010/wordprocessingGroup" xmlns:wpi="http://schemas.microsoft.com/office/word/2010/wordprocessingInk" xmlns:wne="http://schemas.microsoft.com/office/word/2006/wordml" xmlns:wps="http://schemas.microsoft.com/office/word/2010/wordprocessingShape" mc:Ignorable="w14 w15 w16se w16cid wp14">
+  <w:p>
+    <w:pPr>
+      <w:pStyle w:val="Footer"/>
+    </w:pPr>
+  </w:p>
+</w:ftr>
+</file>
+
 <file path=word/footnotes.xml><?xml version="1.0" encoding="utf-8"?>
-<w:footnotes xmlns:wpc="http://schemas.microsoft.com/office/word/2010/wordprocessingCanvas" xmlns:cx="http://schemas.microsoft.com/office/drawing/2014/chartex" xmlns:cx1="http://schemas.microsoft.com/office/drawing/2015/9/8/chartex" xmlns:cx2="http://schemas.microsoft.com/office/drawing/2015/10/21/chartex" xmlns:cx3="http://schemas.microsoft.com/office/drawing/2016/5/9/chartex" xmlns:cx4="http://schemas.microsoft.com/office/drawing/2016/5/10/chartex" xmlns:cx5="http://schemas.microsoft.com/office/drawing/2016/5/11/chartex" xmlns:cx6="http://schemas.microsoft.com/office/drawing/2016/5/12/chartex" xmlns:cx7="http://schemas.microsoft.com/office/drawing/2016/5/13/chartex" xmlns:cx8="http://schemas.microsoft.com/office/drawing/2016/5/14/chartex" xmlns:mc="http://schemas.openxmlformats.org/markup-compatibility/2006" xmlns:aink="http://schemas.microsoft.com/office/drawing/2016/ink" xmlns:am3d="http://schemas.microsoft.com/office/drawing/2017/model3d" xmlns:o="urn:schemas-microsoft-com:office:office" xmlns:r="http://schemas.openxmlformats.org/officeDocument/2006/relationships" xmlns:m="http://schemas.openxmlformats.org/officeDocument/2006/math" xmlns:v="urn:schemas-microsoft-com:vml" xmlns:wp14="http://schemas.microsoft.com/office/word/2010/wordprocessingDrawing" xmlns:wp="http://schemas.openxmlformats.org/drawingml/2006/wordprocessingDrawing" xmlns:w10="urn:schemas-microsoft-com:office:word" xmlns:w="http://schemas.openxmlformats.org/wordprocessingml/2006/main" xmlns:w14="http://schemas.microsoft.com/office/word/2010/wordml" xmlns:w15="http://schemas.microsoft.com/office/word/2012/wordml" xmlns:w16se="http://schemas.microsoft.com/office/word/2015/wordml/symex" xmlns:wpg="http://schemas.microsoft.com/office/word/2010/wordprocessingGroup" xmlns:wpi="http://schemas.microsoft.com/office/word/2010/wordprocessingInk" xmlns:wne="http://schemas.microsoft.com/office/word/2006/wordml" xmlns:wps="http://schemas.microsoft.com/office/word/2010/wordprocessingShape" mc:Ignorable="w14 w15 w16se wp14">
+<w:footnotes xmlns:wpc="http://schemas.microsoft.com/office/word/2010/wordprocessingCanvas" xmlns:cx="http://schemas.microsoft.com/office/drawing/2014/chartex" xmlns:cx1="http://schemas.microsoft.com/office/drawing/2015/9/8/chartex" xmlns:cx2="http://schemas.microsoft.com/office/drawing/2015/10/21/chartex" xmlns:cx3="http://schemas.microsoft.com/office/drawing/2016/5/9/chartex" xmlns:cx4="http://schemas.microsoft.com/office/drawing/2016/5/10/chartex" xmlns:cx5="http://schemas.microsoft.com/office/drawing/2016/5/11/chartex" xmlns:cx6="http://schemas.microsoft.com/office/drawing/2016/5/12/chartex" xmlns:cx7="http://schemas.microsoft.com/office/drawing/2016/5/13/chartex" xmlns:cx8="http://schemas.microsoft.com/office/drawing/2016/5/14/chartex" xmlns:mc="http://schemas.openxmlformats.org/markup-compatibility/2006" xmlns:aink="http://schemas.microsoft.com/office/drawing/2016/ink" xmlns:am3d="http://schemas.microsoft.com/office/drawing/2017/model3d" xmlns:o="urn:schemas-microsoft-com:office:office" xmlns:r="http://schemas.openxmlformats.org/officeDocument/2006/relationships" xmlns:m="http://schemas.openxmlformats.org/officeDocument/2006/math" xmlns:v="urn:schemas-microsoft-com:vml" xmlns:wp14="http://schemas.microsoft.com/office/word/2010/wordprocessingDrawing" xmlns:wp="http://schemas.openxmlformats.org/drawingml/2006/wordprocessingDrawing" xmlns:w10="urn:schemas-microsoft-com:office:word" xmlns:w="http://schemas.openxmlformats.org/wordprocessingml/2006/main" xmlns:w14="http://schemas.microsoft.com/office/word/2010/wordml" xmlns:w15="http://schemas.microsoft.com/office/word/2012/wordml" xmlns:w16cid="http://schemas.microsoft.com/office/word/2016/wordml/cid" xmlns:w16se="http://schemas.microsoft.com/office/word/2015/wordml/symex" xmlns:wpg="http://schemas.microsoft.com/office/word/2010/wordprocessingGroup" xmlns:wpi="http://schemas.microsoft.com/office/word/2010/wordprocessingInk" xmlns:wne="http://schemas.microsoft.com/office/word/2006/wordml" xmlns:wps="http://schemas.microsoft.com/office/word/2010/wordprocessingShape" mc:Ignorable="w14 w15 w16se w16cid wp14">
   <w:footnote w:type="separator" w:id="-1">
     <w:p>
       <w:pPr>
@@ -2203,11 +2372,139 @@
 </file>
 
 <file path=word/header1.xml><?xml version="1.0" encoding="utf-8"?>
-<w:hdr xmlns:wpc="http://schemas.microsoft.com/office/word/2010/wordprocessingCanvas" xmlns:cx="http://schemas.microsoft.com/office/drawing/2014/chartex" xmlns:cx1="http://schemas.microsoft.com/office/drawing/2015/9/8/chartex" xmlns:cx2="http://schemas.microsoft.com/office/drawing/2015/10/21/chartex" xmlns:cx3="http://schemas.microsoft.com/office/drawing/2016/5/9/chartex" xmlns:cx4="http://schemas.microsoft.com/office/drawing/2016/5/10/chartex" xmlns:cx5="http://schemas.microsoft.com/office/drawing/2016/5/11/chartex" xmlns:cx6="http://schemas.microsoft.com/office/drawing/2016/5/12/chartex" xmlns:cx7="http://schemas.microsoft.com/office/drawing/2016/5/13/chartex" xmlns:cx8="http://schemas.microsoft.com/office/drawing/2016/5/14/chartex" xmlns:mc="http://schemas.openxmlformats.org/markup-compatibility/2006" xmlns:aink="http://schemas.microsoft.com/office/drawing/2016/ink" xmlns:am3d="http://schemas.microsoft.com/office/drawing/2017/model3d" xmlns:o="urn:schemas-microsoft-com:office:office" xmlns:r="http://schemas.openxmlformats.org/officeDocument/2006/relationships" xmlns:m="http://schemas.openxmlformats.org/officeDocument/2006/math" xmlns:v="urn:schemas-microsoft-com:vml" xmlns:wp14="http://schemas.microsoft.com/office/word/2010/wordprocessingDrawing" xmlns:wp="http://schemas.openxmlformats.org/drawingml/2006/wordprocessingDrawing" xmlns:w10="urn:schemas-microsoft-com:office:word" xmlns:w="http://schemas.openxmlformats.org/wordprocessingml/2006/main" xmlns:w14="http://schemas.microsoft.com/office/word/2010/wordml" xmlns:w15="http://schemas.microsoft.com/office/word/2012/wordml" xmlns:w16se="http://schemas.microsoft.com/office/word/2015/wordml/symex" xmlns:wpg="http://schemas.microsoft.com/office/word/2010/wordprocessingGroup" xmlns:wpi="http://schemas.microsoft.com/office/word/2010/wordprocessingInk" xmlns:wne="http://schemas.microsoft.com/office/word/2006/wordml" xmlns:wps="http://schemas.microsoft.com/office/word/2010/wordprocessingShape" mc:Ignorable="w14 w15 w16se wp14">
+<w:hdr xmlns:wpc="http://schemas.microsoft.com/office/word/2010/wordprocessingCanvas" xmlns:cx="http://schemas.microsoft.com/office/drawing/2014/chartex" xmlns:cx1="http://schemas.microsoft.com/office/drawing/2015/9/8/chartex" xmlns:cx2="http://schemas.microsoft.com/office/drawing/2015/10/21/chartex" xmlns:cx3="http://schemas.microsoft.com/office/drawing/2016/5/9/chartex" xmlns:cx4="http://schemas.microsoft.com/office/drawing/2016/5/10/chartex" xmlns:cx5="http://schemas.microsoft.com/office/drawing/2016/5/11/chartex" xmlns:cx6="http://schemas.microsoft.com/office/drawing/2016/5/12/chartex" xmlns:cx7="http://schemas.microsoft.com/office/drawing/2016/5/13/chartex" xmlns:cx8="http://schemas.microsoft.com/office/drawing/2016/5/14/chartex" xmlns:mc="http://schemas.openxmlformats.org/markup-compatibility/2006" xmlns:aink="http://schemas.microsoft.com/office/drawing/2016/ink" xmlns:am3d="http://schemas.microsoft.com/office/drawing/2017/model3d" xmlns:o="urn:schemas-microsoft-com:office:office" xmlns:r="http://schemas.openxmlformats.org/officeDocument/2006/relationships" xmlns:m="http://schemas.openxmlformats.org/officeDocument/2006/math" xmlns:v="urn:schemas-microsoft-com:vml" xmlns:wp14="http://schemas.microsoft.com/office/word/2010/wordprocessingDrawing" xmlns:wp="http://schemas.openxmlformats.org/drawingml/2006/wordprocessingDrawing" xmlns:w10="urn:schemas-microsoft-com:office:word" xmlns:w="http://schemas.openxmlformats.org/wordprocessingml/2006/main" xmlns:w14="http://schemas.microsoft.com/office/word/2010/wordml" xmlns:w15="http://schemas.microsoft.com/office/word/2012/wordml" xmlns:w16cid="http://schemas.microsoft.com/office/word/2016/wordml/cid" xmlns:w16se="http://schemas.microsoft.com/office/word/2015/wordml/symex" xmlns:wpg="http://schemas.microsoft.com/office/word/2010/wordprocessingGroup" xmlns:wpi="http://schemas.microsoft.com/office/word/2010/wordprocessingInk" xmlns:wne="http://schemas.microsoft.com/office/word/2006/wordml" xmlns:wps="http://schemas.microsoft.com/office/word/2010/wordprocessingShape" mc:Ignorable="w14 w15 w16se w16cid wp14">
   <w:p>
     <w:pPr>
       <w:pStyle w:val="Header"/>
     </w:pPr>
+  </w:p>
+</w:hdr>
+</file>
+
+<file path=word/header2.xml><?xml version="1.0" encoding="utf-8"?>
+<w:hdr xmlns:wpc="http://schemas.microsoft.com/office/word/2010/wordprocessingCanvas" xmlns:cx="http://schemas.microsoft.com/office/drawing/2014/chartex" xmlns:cx1="http://schemas.microsoft.com/office/drawing/2015/9/8/chartex" xmlns:cx2="http://schemas.microsoft.com/office/drawing/2015/10/21/chartex" xmlns:cx3="http://schemas.microsoft.com/office/drawing/2016/5/9/chartex" xmlns:cx4="http://schemas.microsoft.com/office/drawing/2016/5/10/chartex" xmlns:cx5="http://schemas.microsoft.com/office/drawing/2016/5/11/chartex" xmlns:cx6="http://schemas.microsoft.com/office/drawing/2016/5/12/chartex" xmlns:cx7="http://schemas.microsoft.com/office/drawing/2016/5/13/chartex" xmlns:cx8="http://schemas.microsoft.com/office/drawing/2016/5/14/chartex" xmlns:mc="http://schemas.openxmlformats.org/markup-compatibility/2006" xmlns:aink="http://schemas.microsoft.com/office/drawing/2016/ink" xmlns:am3d="http://schemas.microsoft.com/office/drawing/2017/model3d" xmlns:o="urn:schemas-microsoft-com:office:office" xmlns:r="http://schemas.openxmlformats.org/officeDocument/2006/relationships" xmlns:m="http://schemas.openxmlformats.org/officeDocument/2006/math" xmlns:v="urn:schemas-microsoft-com:vml" xmlns:wp14="http://schemas.microsoft.com/office/word/2010/wordprocessingDrawing" xmlns:wp="http://schemas.openxmlformats.org/drawingml/2006/wordprocessingDrawing" xmlns:w10="urn:schemas-microsoft-com:office:word" xmlns:w="http://schemas.openxmlformats.org/wordprocessingml/2006/main" xmlns:w14="http://schemas.microsoft.com/office/word/2010/wordml" xmlns:w15="http://schemas.microsoft.com/office/word/2012/wordml" xmlns:w16cid="http://schemas.microsoft.com/office/word/2016/wordml/cid" xmlns:w16se="http://schemas.microsoft.com/office/word/2015/wordml/symex" xmlns:wpg="http://schemas.microsoft.com/office/word/2010/wordprocessingGroup" xmlns:wpi="http://schemas.microsoft.com/office/word/2010/wordprocessingInk" xmlns:wne="http://schemas.microsoft.com/office/word/2006/wordml" xmlns:wps="http://schemas.microsoft.com/office/word/2010/wordprocessingShape" mc:Ignorable="w14 w15 w16se w16cid wp14">
+  <w:p>
+    <w:pPr>
+      <w:pStyle w:val="Header"/>
+    </w:pPr>
+    <w:r>
+      <w:rPr>
+        <w:noProof/>
+      </w:rPr>
+      <mc:AlternateContent>
+        <mc:Choice Requires="wps">
+          <w:drawing>
+            <wp:anchor distT="0" distB="0" distL="114300" distR="114300" simplePos="0" relativeHeight="251660288" behindDoc="0" locked="0" layoutInCell="0" allowOverlap="1" wp14:anchorId="3988DA58" wp14:editId="16DAD00D">
+              <wp:simplePos x="0" y="0"/>
+              <wp:positionH relativeFrom="page">
+                <wp:posOffset>0</wp:posOffset>
+              </wp:positionH>
+              <wp:positionV relativeFrom="page">
+                <wp:posOffset>190500</wp:posOffset>
+              </wp:positionV>
+              <wp:extent cx="7560310" cy="266700"/>
+              <wp:effectExtent l="0" t="0" r="0" b="0"/>
+              <wp:wrapNone/>
+              <wp:docPr id="1" name="MSIPCM9aa24dbeac8493be395a9e2f" descr="{&quot;HashCode&quot;:1415178747,&quot;Height&quot;:841.0,&quot;Width&quot;:595.0,&quot;Placement&quot;:&quot;Header&quot;,&quot;Index&quot;:&quot;Primary&quot;,&quot;Section&quot;:1,&quot;Top&quot;:0.0,&quot;Left&quot;:0.0}"/>
+              <wp:cNvGraphicFramePr/>
+              <a:graphic xmlns:a="http://schemas.openxmlformats.org/drawingml/2006/main">
+                <a:graphicData uri="http://schemas.microsoft.com/office/word/2010/wordprocessingShape">
+                  <wps:wsp>
+                    <wps:cNvSpPr txBox="1"/>
+                    <wps:spPr>
+                      <a:xfrm>
+                        <a:off x="0" y="0"/>
+                        <a:ext cx="7560310" cy="266700"/>
+                      </a:xfrm>
+                      <a:prstGeom prst="rect">
+                        <a:avLst/>
+                      </a:prstGeom>
+                      <a:noFill/>
+                      <a:ln w="6350">
+                        <a:noFill/>
+                      </a:ln>
+                      <a:extLst>
+                        <a:ext uri="{91240B29-F687-4F45-9708-019B960494DF}">
+                          <a14:hiddenLine xmlns:a14="http://schemas.microsoft.com/office/drawing/2010/main" w="6350">
+                            <a:solidFill>
+                              <a:prstClr val="black"/>
+                            </a:solidFill>
+                          </a14:hiddenLine>
+                        </a:ext>
+                      </a:extLst>
+                    </wps:spPr>
+                    <wps:txbx>
+                      <w:txbxContent>
+                        <w:p>
+                          <w:pPr>
+                            <w:spacing w:after="0"/>
+                            <w:jc w:val="right"/>
+                            <w:rPr>
+                              <w:rFonts w:ascii="Arial" w:hAnsi="Arial" w:cs="Arial"/>
+                              <w:color w:val="737373"/>
+                              <w:sz w:val="18"/>
+                            </w:rPr>
+                          </w:pPr>
+                          <w:r>
+                            <w:rPr>
+                              <w:rFonts w:ascii="Arial" w:hAnsi="Arial" w:cs="Arial"/>
+                              <w:color w:val="737373"/>
+                              <w:sz w:val="18"/>
+                            </w:rPr>
+                            <w:t xml:space="preserve"> Copyright Protection: Confidential - ISO 16016 </w:t>
+                          </w:r>
+                        </w:p>
+                      </w:txbxContent>
+                    </wps:txbx>
+                    <wps:bodyPr rot="0" spcFirstLastPara="0" vertOverflow="overflow" horzOverflow="overflow" vert="horz" wrap="square" lIns="91440" tIns="0" rIns="254000" bIns="0" numCol="1" spcCol="0" rtlCol="0" fromWordArt="0" anchor="t" anchorCtr="0" forceAA="0" compatLnSpc="1">
+                      <a:prstTxWarp prst="textNoShape">
+                        <a:avLst/>
+                      </a:prstTxWarp>
+                      <a:noAutofit/>
+                    </wps:bodyPr>
+                  </wps:wsp>
+                </a:graphicData>
+              </a:graphic>
+            </wp:anchor>
+          </w:drawing>
+        </mc:Choice>
+        <mc:Fallback>
+          <w:pict>
+            <v:shapetype w14:anchorId="3988DA58" id="_x0000_t202" coordsize="21600,21600" o:spt="202" path="m,l,21600r21600,l21600,xe">
+              <v:stroke joinstyle="miter"/>
+              <v:path gradientshapeok="t" o:connecttype="rect"/>
+            </v:shapetype>
+            <v:shape id="MSIPCM9aa24dbeac8493be395a9e2f" o:spid="_x0000_s1026" type="#_x0000_t202" alt="{&quot;HashCode&quot;:1415178747,&quot;Height&quot;:841.0,&quot;Width&quot;:595.0,&quot;Placement&quot;:&quot;Header&quot;,&quot;Index&quot;:&quot;Primary&quot;,&quot;Section&quot;:1,&quot;Top&quot;:0.0,&quot;Left&quot;:0.0}" style="position:absolute;margin-left:0;margin-top:15pt;width:595.3pt;height:21pt;z-index:251660288;visibility:visible;mso-wrap-style:square;mso-wrap-distance-left:9pt;mso-wrap-distance-top:0;mso-wrap-distance-right:9pt;mso-wrap-distance-bottom:0;mso-position-horizontal:absolute;mso-position-horizontal-relative:page;mso-position-vertical:absolute;mso-position-vertical-relative:page;v-text-anchor:top" o:gfxdata="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" o:allowincell="f" filled="f" stroked="f" strokeweight=".5pt">
+              <v:fill o:detectmouseclick="t"/>
+              <v:textbox inset=",0,20pt,0">
+                <w:txbxContent>
+                  <w:p>
+                    <w:pPr>
+                      <w:spacing w:after="0"/>
+                      <w:jc w:val="right"/>
+                      <w:rPr>
+                        <w:rFonts w:ascii="Arial" w:hAnsi="Arial" w:cs="Arial"/>
+                        <w:color w:val="737373"/>
+                        <w:sz w:val="18"/>
+                      </w:rPr>
+                    </w:pPr>
+                    <w:r>
+                      <w:rPr>
+                        <w:rFonts w:ascii="Arial" w:hAnsi="Arial" w:cs="Arial"/>
+                        <w:color w:val="737373"/>
+                        <w:sz w:val="18"/>
+                      </w:rPr>
+                      <w:t xml:space="preserve"> Copyright Protection: Confidential - ISO 16016 </w:t>
+                    </w:r>
+                  </w:p>
+                </w:txbxContent>
+              </v:textbox>
+              <w10:wrap anchorx="page" anchory="page"/>
+            </v:shape>
+          </w:pict>
+        </mc:Fallback>
+      </mc:AlternateContent>
+    </w:r>
     <w:r>
       <w:rPr>
         <w:noProof/>
@@ -2311,12 +2608,22 @@
 </w:hdr>
 </file>
 
+<file path=word/header3.xml><?xml version="1.0" encoding="utf-8"?>
+<w:hdr xmlns:wpc="http://schemas.microsoft.com/office/word/2010/wordprocessingCanvas" xmlns:cx="http://schemas.microsoft.com/office/drawing/2014/chartex" xmlns:cx1="http://schemas.microsoft.com/office/drawing/2015/9/8/chartex" xmlns:cx2="http://schemas.microsoft.com/office/drawing/2015/10/21/chartex" xmlns:cx3="http://schemas.microsoft.com/office/drawing/2016/5/9/chartex" xmlns:cx4="http://schemas.microsoft.com/office/drawing/2016/5/10/chartex" xmlns:cx5="http://schemas.microsoft.com/office/drawing/2016/5/11/chartex" xmlns:cx6="http://schemas.microsoft.com/office/drawing/2016/5/12/chartex" xmlns:cx7="http://schemas.microsoft.com/office/drawing/2016/5/13/chartex" xmlns:cx8="http://schemas.microsoft.com/office/drawing/2016/5/14/chartex" xmlns:mc="http://schemas.openxmlformats.org/markup-compatibility/2006" xmlns:aink="http://schemas.microsoft.com/office/drawing/2016/ink" xmlns:am3d="http://schemas.microsoft.com/office/drawing/2017/model3d" xmlns:o="urn:schemas-microsoft-com:office:office" xmlns:r="http://schemas.openxmlformats.org/officeDocument/2006/relationships" xmlns:m="http://schemas.openxmlformats.org/officeDocument/2006/math" xmlns:v="urn:schemas-microsoft-com:vml" xmlns:wp14="http://schemas.microsoft.com/office/word/2010/wordprocessingDrawing" xmlns:wp="http://schemas.openxmlformats.org/drawingml/2006/wordprocessingDrawing" xmlns:w10="urn:schemas-microsoft-com:office:word" xmlns:w="http://schemas.openxmlformats.org/wordprocessingml/2006/main" xmlns:w14="http://schemas.microsoft.com/office/word/2010/wordml" xmlns:w15="http://schemas.microsoft.com/office/word/2012/wordml" xmlns:w16cid="http://schemas.microsoft.com/office/word/2016/wordml/cid" xmlns:w16se="http://schemas.microsoft.com/office/word/2015/wordml/symex" xmlns:wpg="http://schemas.microsoft.com/office/word/2010/wordprocessingGroup" xmlns:wpi="http://schemas.microsoft.com/office/word/2010/wordprocessingInk" xmlns:wne="http://schemas.microsoft.com/office/word/2006/wordml" xmlns:wps="http://schemas.microsoft.com/office/word/2010/wordprocessingShape" mc:Ignorable="w14 w15 w16se w16cid wp14">
+  <w:p>
+    <w:pPr>
+      <w:pStyle w:val="Header"/>
+    </w:pPr>
+  </w:p>
+</w:hdr>
+</file>
+
 <file path=word/styles.xml><?xml version="1.0" encoding="utf-8"?>
-<w:styles xmlns:mc="http://schemas.openxmlformats.org/markup-compatibility/2006" xmlns:r="http://schemas.openxmlformats.org/officeDocument/2006/relationships" xmlns:w="http://schemas.openxmlformats.org/wordprocessingml/2006/main" xmlns:w14="http://schemas.microsoft.com/office/word/2010/wordml" xmlns:w15="http://schemas.microsoft.com/office/word/2012/wordml" xmlns:w16se="http://schemas.microsoft.com/office/word/2015/wordml/symex" mc:Ignorable="w14 w15 w16se">
+<w:styles xmlns:mc="http://schemas.openxmlformats.org/markup-compatibility/2006" xmlns:r="http://schemas.openxmlformats.org/officeDocument/2006/relationships" xmlns:w="http://schemas.openxmlformats.org/wordprocessingml/2006/main" xmlns:w14="http://schemas.microsoft.com/office/word/2010/wordml" xmlns:w15="http://schemas.microsoft.com/office/word/2012/wordml" xmlns:w16cid="http://schemas.microsoft.com/office/word/2016/wordml/cid" xmlns:w16se="http://schemas.microsoft.com/office/word/2015/wordml/symex" mc:Ignorable="w14 w15 w16se w16cid">
   <w:docDefaults>
     <w:rPrDefault>
       <w:rPr>
-        <w:rFonts w:asciiTheme="minorHAnsi" w:eastAsia="Times New Roman" w:hAnsi="Times New Roman" w:cs="Times New Roman"/>
+        <w:rFonts w:asciiTheme="minorHAnsi" w:eastAsia="SimSun" w:hAnsi="Times New Roman" w:cs="Times New Roman"/>
         <w:sz w:val="22"/>
         <w:szCs w:val="22"/>
         <w:lang w:val="en-US" w:eastAsia="en-US" w:bidi="ar-SA"/>
@@ -3263,6 +3570,12 @@
 </file>
 
 <file path=customXml/item2.xml><?xml version="1.0" encoding="utf-8"?>
+<p:properties xmlns:p="http://schemas.microsoft.com/office/2006/metadata/properties" xmlns:xsi="http://www.w3.org/2001/XMLSchema-instance" xmlns:pc="http://schemas.microsoft.com/office/infopath/2007/PartnerControls">
+  <documentManagement/>
+</p:properties>
+</file>
+
+<file path=customXml/item3.xml><?xml version="1.0" encoding="utf-8"?>
 <?mso-contentType ?>
 <FormTemplates xmlns="http://schemas.microsoft.com/sharepoint/v3/contenttype/forms">
   <Display>DocumentLibraryForm</Display>
@@ -3271,20 +3584,38 @@
 </FormTemplates>
 </file>
 
-<file path=customXml/item3.xml><?xml version="1.0" encoding="utf-8"?>
-<p:properties xmlns:p="http://schemas.microsoft.com/office/2006/metadata/properties" xmlns:xsi="http://www.w3.org/2001/XMLSchema-instance" xmlns:pc="http://schemas.microsoft.com/office/infopath/2007/PartnerControls">
-  <documentManagement/>
-</p:properties>
-</file>
-
 <file path=customXml/itemProps1.xml><?xml version="1.0" encoding="utf-8"?>
-<ds:datastoreItem xmlns:ds="http://schemas.openxmlformats.org/officeDocument/2006/customXml" ds:itemID="{88A28D19-A406-44B5-9C14-2FFF640310F4}"/>
+<ds:datastoreItem xmlns:ds="http://schemas.openxmlformats.org/officeDocument/2006/customXml" ds:itemID="{88A28D19-A406-44B5-9C14-2FFF640310F4}">
+  <ds:schemaRefs>
+    <ds:schemaRef ds:uri="http://schemas.microsoft.com/office/2006/metadata/contentType"/>
+    <ds:schemaRef ds:uri="http://schemas.microsoft.com/office/2006/metadata/properties/metaAttributes"/>
+    <ds:schemaRef ds:uri="http://www.w3.org/2001/XMLSchema"/>
+    <ds:schemaRef ds:uri="http://schemas.microsoft.com/office/2006/metadata/properties"/>
+    <ds:schemaRef ds:uri="160d7193-39b1-4601-8310-d909929a9227"/>
+    <ds:schemaRef ds:uri="5cdf7d9e-53e8-4c4f-b688-949cb56554a7"/>
+    <ds:schemaRef ds:uri="http://schemas.microsoft.com/office/2006/documentManagement/types"/>
+    <ds:schemaRef ds:uri="http://schemas.microsoft.com/office/infopath/2007/PartnerControls"/>
+    <ds:schemaRef ds:uri="http://schemas.openxmlformats.org/package/2006/metadata/core-properties"/>
+    <ds:schemaRef ds:uri="http://purl.org/dc/elements/1.1/"/>
+    <ds:schemaRef ds:uri="http://purl.org/dc/terms/"/>
+    <ds:schemaRef ds:uri="http://schemas.microsoft.com/internal/obd"/>
+  </ds:schemaRefs>
+</ds:datastoreItem>
 </file>
 
 <file path=customXml/itemProps2.xml><?xml version="1.0" encoding="utf-8"?>
-<ds:datastoreItem xmlns:ds="http://schemas.openxmlformats.org/officeDocument/2006/customXml" ds:itemID="{D9FB8B86-A5AB-4807-A3F8-F9C955FE28D4}"/>
+<ds:datastoreItem xmlns:ds="http://schemas.openxmlformats.org/officeDocument/2006/customXml" ds:itemID="{85EE652E-6F9C-4358-ACD2-18FA92143ED3}">
+  <ds:schemaRefs>
+    <ds:schemaRef ds:uri="http://schemas.microsoft.com/office/2006/metadata/properties"/>
+    <ds:schemaRef ds:uri="http://schemas.microsoft.com/office/infopath/2007/PartnerControls"/>
+  </ds:schemaRefs>
+</ds:datastoreItem>
 </file>
 
 <file path=customXml/itemProps3.xml><?xml version="1.0" encoding="utf-8"?>
-<ds:datastoreItem xmlns:ds="http://schemas.openxmlformats.org/officeDocument/2006/customXml" ds:itemID="{85EE652E-6F9C-4358-ACD2-18FA92143ED3}"/>
+<ds:datastoreItem xmlns:ds="http://schemas.openxmlformats.org/officeDocument/2006/customXml" ds:itemID="{D9FB8B86-A5AB-4807-A3F8-F9C955FE28D4}">
+  <ds:schemaRefs>
+    <ds:schemaRef ds:uri="http://schemas.microsoft.com/sharepoint/v3/contenttype/forms"/>
+  </ds:schemaRefs>
+</ds:datastoreItem>
 </file>
--- a/pur_doc/templates/sds_mm.docx
+++ b/pur_doc/templates/sds_mm.docx
@@ -74,7 +74,7 @@
           <w:noProof/>
           <w:u w:val="single"/>
         </w:rPr>
-        <w:t>2019-11-05</w:t>
+        <w:t>2019-11-13</w:t>
       </w:r>
       <w:r>
         <w:rPr>
@@ -196,8 +196,6 @@
             </w:pPr>
           </w:p>
         </w:tc>
-        <w:bookmarkStart w:id="0" w:name="_GoBack"/>
-        <w:bookmarkEnd w:id="0"/>
       </w:tr>
     </w:tbl>
     <w:p>
@@ -889,14 +887,6 @@
                 <w:szCs w:val="18"/>
               </w:rPr>
             </w:pPr>
-            <w:r>
-              <w:rPr>
-                <w:rFonts w:ascii="Arial" w:hAnsi="Arial"/>
-                <w:sz w:val="18"/>
-                <w:szCs w:val="18"/>
-              </w:rPr>
-              <w:t>{{project.pur or ‘’}}</w:t>
-            </w:r>
           </w:p>
         </w:tc>
         <w:tc>
@@ -1030,6 +1020,14 @@
                 <w:szCs w:val="18"/>
               </w:rPr>
             </w:pPr>
+            <w:r>
+              <w:rPr>
+                <w:rFonts w:ascii="Arial" w:hAnsi="Arial" w:cs="Arial"/>
+                <w:sz w:val="18"/>
+                <w:szCs w:val="18"/>
+              </w:rPr>
+              <w:t>MGS</w:t>
+            </w:r>
           </w:p>
         </w:tc>
         <w:tc>
@@ -1140,6 +1138,14 @@
                 <w:szCs w:val="18"/>
               </w:rPr>
             </w:pPr>
+            <w:r>
+              <w:rPr>
+                <w:rFonts w:ascii="Arial" w:hAnsi="Arial" w:cs="Arial"/>
+                <w:sz w:val="18"/>
+                <w:szCs w:val="18"/>
+              </w:rPr>
+              <w:t>MGS-SQA</w:t>
+            </w:r>
           </w:p>
         </w:tc>
         <w:tc>
@@ -1188,6 +1194,234 @@
                 <w:szCs w:val="18"/>
               </w:rPr>
             </w:pPr>
+            <w:r>
+              <w:rPr>
+                <w:rFonts w:ascii="Arial" w:hAnsi="Arial" w:cs="Arial"/>
+                <w:sz w:val="18"/>
+                <w:szCs w:val="18"/>
+              </w:rPr>
+              <w:t>Controlling</w:t>
+            </w:r>
+          </w:p>
+        </w:tc>
+        <w:tc>
+          <w:tcPr>
+            <w:tcW w:w="850" w:type="dxa"/>
+          </w:tcPr>
+          <w:p>
+            <w:pPr>
+              <w:spacing w:line="276" w:lineRule="auto"/>
+              <w:jc w:val="center"/>
+              <w:rPr>
+                <w:rFonts w:ascii="Arial" w:hAnsi="Arial" w:cs="Arial"/>
+                <w:sz w:val="18"/>
+                <w:szCs w:val="18"/>
+              </w:rPr>
+            </w:pPr>
+          </w:p>
+        </w:tc>
+        <w:tc>
+          <w:tcPr>
+            <w:tcW w:w="2268" w:type="dxa"/>
+          </w:tcPr>
+          <w:p>
+            <w:pPr>
+              <w:spacing w:line="276" w:lineRule="auto"/>
+              <w:rPr>
+                <w:rFonts w:ascii="Arial" w:hAnsi="Arial" w:cs="Arial"/>
+                <w:sz w:val="18"/>
+                <w:szCs w:val="18"/>
+              </w:rPr>
+            </w:pPr>
+          </w:p>
+        </w:tc>
+        <w:tc>
+          <w:tcPr>
+            <w:tcW w:w="1559" w:type="dxa"/>
+          </w:tcPr>
+          <w:p>
+            <w:pPr>
+              <w:spacing w:line="276" w:lineRule="auto"/>
+              <w:rPr>
+                <w:rFonts w:ascii="Arial" w:hAnsi="Arial" w:cs="Arial"/>
+                <w:sz w:val="18"/>
+                <w:szCs w:val="18"/>
+              </w:rPr>
+            </w:pPr>
+            <w:r>
+              <w:rPr>
+                <w:rFonts w:ascii="Arial" w:hAnsi="Arial" w:cs="Arial"/>
+                <w:sz w:val="18"/>
+                <w:szCs w:val="18"/>
+              </w:rPr>
+              <w:t>(MGM)</w:t>
+            </w:r>
+          </w:p>
+        </w:tc>
+        <w:tc>
+          <w:tcPr>
+            <w:tcW w:w="1249" w:type="dxa"/>
+          </w:tcPr>
+          <w:p>
+            <w:pPr>
+              <w:spacing w:line="276" w:lineRule="auto"/>
+              <w:jc w:val="center"/>
+              <w:rPr>
+                <w:rFonts w:ascii="Arial" w:hAnsi="Arial" w:cs="Arial"/>
+                <w:sz w:val="18"/>
+                <w:szCs w:val="18"/>
+              </w:rPr>
+            </w:pPr>
+          </w:p>
+        </w:tc>
+      </w:tr>
+      <w:tr>
+        <w:tc>
+          <w:tcPr>
+            <w:tcW w:w="1696" w:type="dxa"/>
+          </w:tcPr>
+          <w:p>
+            <w:pPr>
+              <w:spacing w:line="276" w:lineRule="auto"/>
+              <w:rPr>
+                <w:rFonts w:ascii="Arial" w:hAnsi="Arial" w:cs="Arial"/>
+                <w:sz w:val="18"/>
+                <w:szCs w:val="18"/>
+              </w:rPr>
+            </w:pPr>
+            <w:r>
+              <w:rPr>
+                <w:rFonts w:ascii="Arial" w:hAnsi="Arial"/>
+                <w:sz w:val="18"/>
+                <w:szCs w:val="18"/>
+              </w:rPr>
+              <w:t>{{project.pur or ‘’}}</w:t>
+            </w:r>
+          </w:p>
+        </w:tc>
+        <w:tc>
+          <w:tcPr>
+            <w:tcW w:w="1560" w:type="dxa"/>
+          </w:tcPr>
+          <w:p>
+            <w:pPr>
+              <w:spacing w:line="276" w:lineRule="auto"/>
+              <w:rPr>
+                <w:rFonts w:ascii="Arial" w:hAnsi="Arial" w:cs="Arial"/>
+                <w:sz w:val="18"/>
+                <w:szCs w:val="18"/>
+              </w:rPr>
+            </w:pPr>
+            <w:r>
+              <w:rPr>
+                <w:rFonts w:ascii="Arial" w:hAnsi="Arial" w:cs="Arial"/>
+                <w:sz w:val="18"/>
+                <w:szCs w:val="18"/>
+              </w:rPr>
+              <w:t>ME</w:t>
+            </w:r>
+          </w:p>
+        </w:tc>
+        <w:tc>
+          <w:tcPr>
+            <w:tcW w:w="850" w:type="dxa"/>
+          </w:tcPr>
+          <w:p>
+            <w:pPr>
+              <w:spacing w:line="276" w:lineRule="auto"/>
+              <w:jc w:val="center"/>
+              <w:rPr>
+                <w:rFonts w:ascii="Arial" w:hAnsi="Arial" w:cs="Arial"/>
+                <w:sz w:val="18"/>
+                <w:szCs w:val="18"/>
+              </w:rPr>
+            </w:pPr>
+          </w:p>
+        </w:tc>
+        <w:tc>
+          <w:tcPr>
+            <w:tcW w:w="2268" w:type="dxa"/>
+          </w:tcPr>
+          <w:p>
+            <w:pPr>
+              <w:spacing w:line="276" w:lineRule="auto"/>
+              <w:rPr>
+                <w:rFonts w:ascii="Arial" w:hAnsi="Arial" w:cs="Arial"/>
+                <w:sz w:val="18"/>
+                <w:szCs w:val="18"/>
+              </w:rPr>
+            </w:pPr>
+          </w:p>
+        </w:tc>
+        <w:tc>
+          <w:tcPr>
+            <w:tcW w:w="1559" w:type="dxa"/>
+          </w:tcPr>
+          <w:p>
+            <w:pPr>
+              <w:spacing w:line="276" w:lineRule="auto"/>
+              <w:rPr>
+                <w:rFonts w:ascii="Arial" w:hAnsi="Arial" w:cs="Arial"/>
+                <w:sz w:val="18"/>
+                <w:szCs w:val="18"/>
+              </w:rPr>
+            </w:pPr>
+          </w:p>
+        </w:tc>
+        <w:tc>
+          <w:tcPr>
+            <w:tcW w:w="1249" w:type="dxa"/>
+          </w:tcPr>
+          <w:p>
+            <w:pPr>
+              <w:spacing w:line="276" w:lineRule="auto"/>
+              <w:jc w:val="center"/>
+              <w:rPr>
+                <w:rFonts w:ascii="Arial" w:hAnsi="Arial" w:cs="Arial"/>
+                <w:sz w:val="18"/>
+                <w:szCs w:val="18"/>
+              </w:rPr>
+            </w:pPr>
+          </w:p>
+        </w:tc>
+      </w:tr>
+      <w:tr>
+        <w:tc>
+          <w:tcPr>
+            <w:tcW w:w="1696" w:type="dxa"/>
+          </w:tcPr>
+          <w:p>
+            <w:pPr>
+              <w:spacing w:line="276" w:lineRule="auto"/>
+              <w:rPr>
+                <w:rFonts w:ascii="Arial" w:hAnsi="Arial" w:cs="Arial"/>
+                <w:sz w:val="18"/>
+                <w:szCs w:val="18"/>
+              </w:rPr>
+            </w:pPr>
+          </w:p>
+        </w:tc>
+        <w:tc>
+          <w:tcPr>
+            <w:tcW w:w="1560" w:type="dxa"/>
+          </w:tcPr>
+          <w:p>
+            <w:pPr>
+              <w:spacing w:line="276" w:lineRule="auto"/>
+              <w:rPr>
+                <w:rFonts w:ascii="Arial" w:hAnsi="Arial" w:cs="Arial"/>
+                <w:sz w:val="18"/>
+                <w:szCs w:val="18"/>
+              </w:rPr>
+            </w:pPr>
+            <w:r>
+              <w:rPr>
+                <w:rFonts w:ascii="Arial" w:hAnsi="Arial" w:cs="Arial"/>
+                <w:sz w:val="18"/>
+                <w:szCs w:val="18"/>
+              </w:rPr>
+              <w:t>Logistic</w:t>
+            </w:r>
           </w:p>
         </w:tc>
         <w:tc>
@@ -1254,6 +1488,264 @@
         </w:tc>
       </w:tr>
     </w:tbl>
+    <w:p>
+      <w:pPr>
+        <w:spacing w:after="0" w:line="276" w:lineRule="auto"/>
+        <w:rPr>
+          <w:rFonts w:ascii="Arial" w:hAnsi="Arial" w:cs="Arial"/>
+        </w:rPr>
+      </w:pPr>
+    </w:p>
+    <w:p>
+      <w:pPr>
+        <w:spacing w:after="0" w:line="276" w:lineRule="auto"/>
+        <w:rPr>
+          <w:rFonts w:ascii="Arial" w:hAnsi="Arial" w:cs="Arial"/>
+        </w:rPr>
+      </w:pPr>
+      <w:r>
+        <w:rPr>
+          <w:rFonts w:ascii="Arial" w:hAnsi="Arial" w:cs="Arial"/>
+        </w:rPr>
+        <w:t>Background/Main Risk</w:t>
+      </w:r>
+    </w:p>
+    <w:p>
+      <w:pPr>
+        <w:spacing w:after="0" w:line="276" w:lineRule="auto"/>
+        <w:rPr>
+          <w:rFonts w:ascii="Arial" w:hAnsi="Arial" w:cs="Arial"/>
+        </w:rPr>
+      </w:pPr>
+    </w:p>
+    <w:p>
+      <w:pPr>
+        <w:pStyle w:val="ListParagraph"/>
+        <w:numPr>
+          <w:ilvl w:val="0"/>
+          <w:numId w:val="1"/>
+        </w:numPr>
+        <w:spacing w:after="0" w:line="276" w:lineRule="auto"/>
+        <w:rPr>
+          <w:rFonts w:ascii="Arial" w:hAnsi="Arial" w:cs="Arial"/>
+        </w:rPr>
+      </w:pPr>
+      <w:r>
+        <w:rPr>
+          <w:rFonts w:ascii="Arial" w:hAnsi="Arial" w:cs="Arial"/>
+        </w:rPr>
+        <w:t>Risk level if high</w:t>
+      </w:r>
+    </w:p>
+    <w:p>
+      <w:pPr>
+        <w:pStyle w:val="ListParagraph"/>
+        <w:numPr>
+          <w:ilvl w:val="0"/>
+          <w:numId w:val="1"/>
+        </w:numPr>
+        <w:spacing w:after="0" w:line="276" w:lineRule="auto"/>
+        <w:rPr>
+          <w:rFonts w:ascii="Arial" w:hAnsi="Arial" w:cs="Arial"/>
+        </w:rPr>
+      </w:pPr>
+      <w:r>
+        <w:rPr>
+          <w:rFonts w:ascii="Arial" w:hAnsi="Arial" w:cs="Arial"/>
+        </w:rPr>
+        <w:t>If copy tool</w:t>
+      </w:r>
+    </w:p>
+    <w:p>
+      <w:pPr>
+        <w:pStyle w:val="ListParagraph"/>
+        <w:numPr>
+          <w:ilvl w:val="0"/>
+          <w:numId w:val="1"/>
+        </w:numPr>
+        <w:spacing w:after="0" w:line="276" w:lineRule="auto"/>
+        <w:rPr>
+          <w:rFonts w:ascii="Arial" w:hAnsi="Arial" w:cs="Arial"/>
+        </w:rPr>
+      </w:pPr>
+      <w:r>
+        <w:rPr>
+          <w:rFonts w:ascii="Arial" w:hAnsi="Arial" w:cs="Arial"/>
+        </w:rPr>
+        <w:t>Lifetime volume</w:t>
+      </w:r>
+    </w:p>
+    <w:p>
+      <w:pPr>
+        <w:spacing w:after="0" w:line="276" w:lineRule="auto"/>
+        <w:rPr>
+          <w:rFonts w:ascii="Arial" w:hAnsi="Arial" w:cs="Arial"/>
+        </w:rPr>
+      </w:pPr>
+    </w:p>
+    <w:p>
+      <w:pPr>
+        <w:spacing w:after="0" w:line="276" w:lineRule="auto"/>
+        <w:rPr>
+          <w:rFonts w:ascii="Arial" w:hAnsi="Arial" w:cs="Arial"/>
+        </w:rPr>
+      </w:pPr>
+      <w:r>
+        <w:rPr>
+          <w:rFonts w:ascii="Arial" w:hAnsi="Arial" w:cs="Arial"/>
+        </w:rPr>
+        <w:t>Supplier Info</w:t>
+      </w:r>
+    </w:p>
+    <w:p>
+      <w:pPr>
+        <w:pStyle w:val="ListParagraph"/>
+        <w:numPr>
+          <w:ilvl w:val="0"/>
+          <w:numId w:val="1"/>
+        </w:numPr>
+        <w:spacing w:after="0" w:line="276" w:lineRule="auto"/>
+        <w:rPr>
+          <w:rFonts w:ascii="Arial" w:hAnsi="Arial" w:cs="Arial"/>
+        </w:rPr>
+      </w:pPr>
+      <w:r>
+        <w:rPr>
+          <w:rFonts w:ascii="Arial" w:hAnsi="Arial" w:cs="Arial"/>
+        </w:rPr>
+        <w:t>Supplier selected</w:t>
+      </w:r>
+    </w:p>
+    <w:p>
+      <w:pPr>
+        <w:spacing w:after="0" w:line="276" w:lineRule="auto"/>
+        <w:rPr>
+          <w:rFonts w:ascii="Arial" w:hAnsi="Arial" w:cs="Arial"/>
+        </w:rPr>
+      </w:pPr>
+    </w:p>
+    <w:p>
+      <w:pPr>
+        <w:spacing w:after="0" w:line="276" w:lineRule="auto"/>
+        <w:rPr>
+          <w:rFonts w:ascii="Arial" w:hAnsi="Arial" w:cs="Arial"/>
+        </w:rPr>
+      </w:pPr>
+      <w:r>
+        <w:rPr>
+          <w:rFonts w:ascii="Arial" w:hAnsi="Arial" w:cs="Arial"/>
+        </w:rPr>
+        <w:t>Commercial Info</w:t>
+      </w:r>
+    </w:p>
+    <w:p>
+      <w:pPr>
+        <w:pStyle w:val="ListParagraph"/>
+        <w:numPr>
+          <w:ilvl w:val="0"/>
+          <w:numId w:val="1"/>
+        </w:numPr>
+        <w:spacing w:after="0" w:line="276" w:lineRule="auto"/>
+        <w:rPr>
+          <w:rFonts w:ascii="Arial" w:hAnsi="Arial" w:cs="Arial"/>
+        </w:rPr>
+      </w:pPr>
+      <w:r>
+        <w:rPr>
+          <w:rFonts w:ascii="Arial" w:hAnsi="Arial" w:cs="Arial"/>
+        </w:rPr>
+        <w:t>Target PVO / Tooling &amp; Part</w:t>
+      </w:r>
+    </w:p>
+    <w:p>
+      <w:pPr>
+        <w:pStyle w:val="ListParagraph"/>
+        <w:numPr>
+          <w:ilvl w:val="0"/>
+          <w:numId w:val="1"/>
+        </w:numPr>
+        <w:spacing w:after="0" w:line="276" w:lineRule="auto"/>
+        <w:rPr>
+          <w:rFonts w:ascii="Arial" w:hAnsi="Arial" w:cs="Arial"/>
+        </w:rPr>
+      </w:pPr>
+      <w:r>
+        <w:rPr>
+          <w:rFonts w:ascii="Arial" w:hAnsi="Arial" w:cs="Arial"/>
+        </w:rPr>
+        <w:t>Actual PVO / Tooling &amp; Part</w:t>
+      </w:r>
+    </w:p>
+    <w:p>
+      <w:pPr>
+        <w:spacing w:after="0" w:line="276" w:lineRule="auto"/>
+        <w:rPr>
+          <w:rFonts w:ascii="Arial" w:hAnsi="Arial" w:cs="Arial"/>
+        </w:rPr>
+      </w:pPr>
+    </w:p>
+    <w:p>
+      <w:pPr>
+        <w:spacing w:after="0" w:line="276" w:lineRule="auto"/>
+        <w:rPr>
+          <w:rFonts w:ascii="Arial" w:hAnsi="Arial" w:cs="Arial"/>
+        </w:rPr>
+      </w:pPr>
+      <w:r>
+        <w:rPr>
+          <w:rFonts w:ascii="Arial" w:hAnsi="Arial" w:cs="Arial"/>
+        </w:rPr>
+        <w:t>Decision</w:t>
+      </w:r>
+    </w:p>
+    <w:p>
+      <w:pPr>
+        <w:pStyle w:val="ListParagraph"/>
+        <w:numPr>
+          <w:ilvl w:val="0"/>
+          <w:numId w:val="1"/>
+        </w:numPr>
+        <w:spacing w:after="0" w:line="276" w:lineRule="auto"/>
+        <w:rPr>
+          <w:rFonts w:ascii="Arial" w:hAnsi="Arial" w:cs="Arial"/>
+        </w:rPr>
+      </w:pPr>
+      <w:r>
+        <w:rPr>
+          <w:rFonts w:ascii="Arial" w:hAnsi="Arial" w:cs="Arial"/>
+        </w:rPr>
+        <w:t>Standard format words…</w:t>
+      </w:r>
+    </w:p>
+    <w:p>
+      <w:pPr>
+        <w:pStyle w:val="ListParagraph"/>
+        <w:numPr>
+          <w:ilvl w:val="0"/>
+          <w:numId w:val="1"/>
+        </w:numPr>
+        <w:spacing w:after="0" w:line="276" w:lineRule="auto"/>
+        <w:rPr>
+          <w:rFonts w:ascii="Arial" w:hAnsi="Arial" w:cs="Arial"/>
+        </w:rPr>
+      </w:pPr>
+      <w:r>
+        <w:rPr>
+          <w:rFonts w:ascii="Arial" w:hAnsi="Arial" w:cs="Arial"/>
+        </w:rPr>
+        <w:t>Further approval level format words…</w:t>
+      </w:r>
+      <w:bookmarkStart w:id="0" w:name="_GoBack"/>
+      <w:bookmarkEnd w:id="0"/>
+    </w:p>
+    <w:p>
+      <w:pPr>
+        <w:spacing w:after="0" w:line="276" w:lineRule="auto"/>
+        <w:rPr>
+          <w:rFonts w:ascii="Arial" w:hAnsi="Arial" w:cs="Arial"/>
+        </w:rPr>
+      </w:pPr>
+    </w:p>
     <w:p>
       <w:pPr>
         <w:spacing w:after="0" w:line="276" w:lineRule="auto"/>
@@ -1636,6 +2128,7 @@
                 <w:sz w:val="20"/>
                 <w:szCs w:val="20"/>
               </w:rPr>
+              <w:lastRenderedPageBreak/>
               <w:t>3</w:t>
             </w:r>
           </w:p>
@@ -2108,12 +2601,12 @@
       </w:pPr>
     </w:p>
     <w:sectPr>
-      <w:headerReference w:type="even" r:id="rId9"/>
-      <w:headerReference w:type="default" r:id="rId10"/>
-      <w:footerReference w:type="even" r:id="rId11"/>
-      <w:footerReference w:type="default" r:id="rId12"/>
-      <w:headerReference w:type="first" r:id="rId13"/>
-      <w:footerReference w:type="first" r:id="rId14"/>
+      <w:headerReference w:type="even" r:id="rId10"/>
+      <w:headerReference w:type="default" r:id="rId11"/>
+      <w:footerReference w:type="even" r:id="rId12"/>
+      <w:footerReference w:type="default" r:id="rId13"/>
+      <w:headerReference w:type="first" r:id="rId14"/>
+      <w:footerReference w:type="first" r:id="rId15"/>
       <w:pgSz w:w="11906" w:h="16838"/>
       <w:pgMar w:top="1417" w:right="1417" w:bottom="1134" w:left="1417" w:header="708" w:footer="708" w:gutter="0"/>
       <w:cols w:space="708"/>
@@ -2475,7 +2968,6 @@
               <v:path gradientshapeok="t" o:connecttype="rect"/>
             </v:shapetype>
             <v:shape id="MSIPCM9aa24dbeac8493be395a9e2f" o:spid="_x0000_s1026" type="#_x0000_t202" alt="{&quot;HashCode&quot;:1415178747,&quot;Height&quot;:841.0,&quot;Width&quot;:595.0,&quot;Placement&quot;:&quot;Header&quot;,&quot;Index&quot;:&quot;Primary&quot;,&quot;Section&quot;:1,&quot;Top&quot;:0.0,&quot;Left&quot;:0.0}" style="position:absolute;margin-left:0;margin-top:15pt;width:595.3pt;height:21pt;z-index:251660288;visibility:visible;mso-wrap-style:square;mso-wrap-distance-left:9pt;mso-wrap-distance-top:0;mso-wrap-distance-right:9pt;mso-wrap-distance-bottom:0;mso-position-horizontal:absolute;mso-position-horizontal-relative:page;mso-position-vertical:absolute;mso-position-vertical-relative:page;v-text-anchor:top" o:gfxdata="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" o:allowincell="f" filled="f" stroked="f" strokeweight=".5pt">
-              <v:fill o:detectmouseclick="t"/>
               <v:textbox inset=",0,20pt,0">
                 <w:txbxContent>
                   <w:p>
@@ -2616,6 +3108,126 @@
     </w:pPr>
   </w:p>
 </w:hdr>
+</file>
+
+<file path=word/numbering.xml><?xml version="1.0" encoding="utf-8"?>
+<w:numbering xmlns:wpc="http://schemas.microsoft.com/office/word/2010/wordprocessingCanvas" xmlns:cx="http://schemas.microsoft.com/office/drawing/2014/chartex" xmlns:cx1="http://schemas.microsoft.com/office/drawing/2015/9/8/chartex" xmlns:cx2="http://schemas.microsoft.com/office/drawing/2015/10/21/chartex" xmlns:cx3="http://schemas.microsoft.com/office/drawing/2016/5/9/chartex" xmlns:cx4="http://schemas.microsoft.com/office/drawing/2016/5/10/chartex" xmlns:cx5="http://schemas.microsoft.com/office/drawing/2016/5/11/chartex" xmlns:cx6="http://schemas.microsoft.com/office/drawing/2016/5/12/chartex" xmlns:cx7="http://schemas.microsoft.com/office/drawing/2016/5/13/chartex" xmlns:cx8="http://schemas.microsoft.com/office/drawing/2016/5/14/chartex" xmlns:mc="http://schemas.openxmlformats.org/markup-compatibility/2006" xmlns:aink="http://schemas.microsoft.com/office/drawing/2016/ink" xmlns:am3d="http://schemas.microsoft.com/office/drawing/2017/model3d" xmlns:o="urn:schemas-microsoft-com:office:office" xmlns:r="http://schemas.openxmlformats.org/officeDocument/2006/relationships" xmlns:m="http://schemas.openxmlformats.org/officeDocument/2006/math" xmlns:v="urn:schemas-microsoft-com:vml" xmlns:wp14="http://schemas.microsoft.com/office/word/2010/wordprocessingDrawing" xmlns:wp="http://schemas.openxmlformats.org/drawingml/2006/wordprocessingDrawing" xmlns:w10="urn:schemas-microsoft-com:office:word" xmlns:w="http://schemas.openxmlformats.org/wordprocessingml/2006/main" xmlns:w14="http://schemas.microsoft.com/office/word/2010/wordml" xmlns:w15="http://schemas.microsoft.com/office/word/2012/wordml" xmlns:w16cid="http://schemas.microsoft.com/office/word/2016/wordml/cid" xmlns:w16se="http://schemas.microsoft.com/office/word/2015/wordml/symex" xmlns:wpg="http://schemas.microsoft.com/office/word/2010/wordprocessingGroup" xmlns:wpi="http://schemas.microsoft.com/office/word/2010/wordprocessingInk" xmlns:wne="http://schemas.microsoft.com/office/word/2006/wordml" xmlns:wps="http://schemas.microsoft.com/office/word/2010/wordprocessingShape" mc:Ignorable="w14 w15 w16se w16cid wp14">
+  <w:abstractNum w:abstractNumId="0" w15:restartNumberingAfterBreak="0">
+    <w:nsid w:val="148A1592"/>
+    <w:multiLevelType w:val="hybridMultilevel"/>
+    <w:tmpl w:val="5D3AD1F4"/>
+    <w:lvl w:ilvl="0" w:tplc="C890F994">
+      <w:numFmt w:val="bullet"/>
+      <w:lvlText w:val="-"/>
+      <w:lvlJc w:val="left"/>
+      <w:pPr>
+        <w:ind w:left="720" w:hanging="360"/>
+      </w:pPr>
+      <w:rPr>
+        <w:rFonts w:ascii="Arial" w:eastAsia="SimSun" w:hAnsi="Arial" w:cs="Arial" w:hint="default"/>
+      </w:rPr>
+    </w:lvl>
+    <w:lvl w:ilvl="1" w:tplc="04090003" w:tentative="1">
+      <w:start w:val="1"/>
+      <w:numFmt w:val="bullet"/>
+      <w:lvlText w:val="o"/>
+      <w:lvlJc w:val="left"/>
+      <w:pPr>
+        <w:ind w:left="1440" w:hanging="360"/>
+      </w:pPr>
+      <w:rPr>
+        <w:rFonts w:ascii="Courier New" w:hAnsi="Courier New" w:cs="Courier New" w:hint="default"/>
+      </w:rPr>
+    </w:lvl>
+    <w:lvl w:ilvl="2" w:tplc="04090005" w:tentative="1">
+      <w:start w:val="1"/>
+      <w:numFmt w:val="bullet"/>
+      <w:lvlText w:val=""/>
+      <w:lvlJc w:val="left"/>
+      <w:pPr>
+        <w:ind w:left="2160" w:hanging="360"/>
+      </w:pPr>
+      <w:rPr>
+        <w:rFonts w:ascii="Wingdings" w:hAnsi="Wingdings" w:hint="default"/>
+      </w:rPr>
+    </w:lvl>
+    <w:lvl w:ilvl="3" w:tplc="04090001" w:tentative="1">
+      <w:start w:val="1"/>
+      <w:numFmt w:val="bullet"/>
+      <w:lvlText w:val=""/>
+      <w:lvlJc w:val="left"/>
+      <w:pPr>
+        <w:ind w:left="2880" w:hanging="360"/>
+      </w:pPr>
+      <w:rPr>
+        <w:rFonts w:ascii="Symbol" w:hAnsi="Symbol" w:hint="default"/>
+      </w:rPr>
+    </w:lvl>
+    <w:lvl w:ilvl="4" w:tplc="04090003" w:tentative="1">
+      <w:start w:val="1"/>
+      <w:numFmt w:val="bullet"/>
+      <w:lvlText w:val="o"/>
+      <w:lvlJc w:val="left"/>
+      <w:pPr>
+        <w:ind w:left="3600" w:hanging="360"/>
+      </w:pPr>
+      <w:rPr>
+        <w:rFonts w:ascii="Courier New" w:hAnsi="Courier New" w:cs="Courier New" w:hint="default"/>
+      </w:rPr>
+    </w:lvl>
+    <w:lvl w:ilvl="5" w:tplc="04090005" w:tentative="1">
+      <w:start w:val="1"/>
+      <w:numFmt w:val="bullet"/>
+      <w:lvlText w:val=""/>
+      <w:lvlJc w:val="left"/>
+      <w:pPr>
+        <w:ind w:left="4320" w:hanging="360"/>
+      </w:pPr>
+      <w:rPr>
+        <w:rFonts w:ascii="Wingdings" w:hAnsi="Wingdings" w:hint="default"/>
+      </w:rPr>
+    </w:lvl>
+    <w:lvl w:ilvl="6" w:tplc="04090001" w:tentative="1">
+      <w:start w:val="1"/>
+      <w:numFmt w:val="bullet"/>
+      <w:lvlText w:val=""/>
+      <w:lvlJc w:val="left"/>
+      <w:pPr>
+        <w:ind w:left="5040" w:hanging="360"/>
+      </w:pPr>
+      <w:rPr>
+        <w:rFonts w:ascii="Symbol" w:hAnsi="Symbol" w:hint="default"/>
+      </w:rPr>
+    </w:lvl>
+    <w:lvl w:ilvl="7" w:tplc="04090003" w:tentative="1">
+      <w:start w:val="1"/>
+      <w:numFmt w:val="bullet"/>
+      <w:lvlText w:val="o"/>
+      <w:lvlJc w:val="left"/>
+      <w:pPr>
+        <w:ind w:left="5760" w:hanging="360"/>
+      </w:pPr>
+      <w:rPr>
+        <w:rFonts w:ascii="Courier New" w:hAnsi="Courier New" w:cs="Courier New" w:hint="default"/>
+      </w:rPr>
+    </w:lvl>
+    <w:lvl w:ilvl="8" w:tplc="04090005" w:tentative="1">
+      <w:start w:val="1"/>
+      <w:numFmt w:val="bullet"/>
+      <w:lvlText w:val=""/>
+      <w:lvlJc w:val="left"/>
+      <w:pPr>
+        <w:ind w:left="6480" w:hanging="360"/>
+      </w:pPr>
+      <w:rPr>
+        <w:rFonts w:ascii="Wingdings" w:hAnsi="Wingdings" w:hint="default"/>
+      </w:rPr>
+    </w:lvl>
+  </w:abstractNum>
+  <w:num w:numId="1">
+    <w:abstractNumId w:val="0"/>
+  </w:num>
+</w:numbering>
 </file>
 
 <file path=word/styles.xml><?xml version="1.0" encoding="utf-8"?>
@@ -3106,6 +3718,17 @@
     <w:uiPriority w:val="99"/>
     <w:rsid w:val="00113EDA"/>
   </w:style>
+  <w:style w:type="paragraph" w:styleId="ListParagraph">
+    <w:name w:val="List Paragraph"/>
+    <w:basedOn w:val="Normal"/>
+    <w:uiPriority w:val="34"/>
+    <w:qFormat/>
+    <w:rsid w:val="00311B2D"/>
+    <w:pPr>
+      <w:ind w:left="720"/>
+      <w:contextualSpacing/>
+    </w:pPr>
+  </w:style>
 </w:styles>
 </file>
 
@@ -3405,6 +4028,21 @@
 </file>
 
 <file path=customXml/item1.xml><?xml version="1.0" encoding="utf-8"?>
+<?mso-contentType ?>
+<FormTemplates xmlns="http://schemas.microsoft.com/sharepoint/v3/contenttype/forms">
+  <Display>DocumentLibraryForm</Display>
+  <Edit>DocumentLibraryForm</Edit>
+  <New>DocumentLibraryForm</New>
+</FormTemplates>
+</file>
+
+<file path=customXml/item2.xml><?xml version="1.0" encoding="utf-8"?>
+<p:properties xmlns:p="http://schemas.microsoft.com/office/2006/metadata/properties" xmlns:xsi="http://www.w3.org/2001/XMLSchema-instance" xmlns:pc="http://schemas.microsoft.com/office/infopath/2007/PartnerControls">
+  <documentManagement/>
+</p:properties>
+</file>
+
+<file path=customXml/item3.xml><?xml version="1.0" encoding="utf-8"?>
 <ct:contentTypeSchema xmlns:ct="http://schemas.microsoft.com/office/2006/metadata/contentType" xmlns:ma="http://schemas.microsoft.com/office/2006/metadata/properties/metaAttributes" ct:_="" ma:_="" ma:contentTypeName="Document" ma:contentTypeID="0x010100C329B6A666F004498EB2479DC744BA24" ma:contentTypeVersion="4" ma:contentTypeDescription="Create a new document." ma:contentTypeScope="" ma:versionID="f7e0da3b90c1022a61bc3bbd326363e2">
   <xsd:schema xmlns:xsd="http://www.w3.org/2001/XMLSchema" xmlns:xs="http://www.w3.org/2001/XMLSchema" xmlns:p="http://schemas.microsoft.com/office/2006/metadata/properties" xmlns:ns2="160d7193-39b1-4601-8310-d909929a9227" xmlns:ns3="5cdf7d9e-53e8-4c4f-b688-949cb56554a7" targetNamespace="http://schemas.microsoft.com/office/2006/metadata/properties" ma:root="true" ma:fieldsID="eee93b3b2f11c10c7c915f2d0489fa5f" ns2:_="" ns3:_="">
     <xsd:import namespace="160d7193-39b1-4601-8310-d909929a9227"/>
@@ -3569,22 +4207,24 @@
 </ct:contentTypeSchema>
 </file>
 
-<file path=customXml/item2.xml><?xml version="1.0" encoding="utf-8"?>
-<p:properties xmlns:p="http://schemas.microsoft.com/office/2006/metadata/properties" xmlns:xsi="http://www.w3.org/2001/XMLSchema-instance" xmlns:pc="http://schemas.microsoft.com/office/infopath/2007/PartnerControls">
-  <documentManagement/>
-</p:properties>
+<file path=customXml/itemProps1.xml><?xml version="1.0" encoding="utf-8"?>
+<ds:datastoreItem xmlns:ds="http://schemas.openxmlformats.org/officeDocument/2006/customXml" ds:itemID="{D9FB8B86-A5AB-4807-A3F8-F9C955FE28D4}">
+  <ds:schemaRefs>
+    <ds:schemaRef ds:uri="http://schemas.microsoft.com/sharepoint/v3/contenttype/forms"/>
+  </ds:schemaRefs>
+</ds:datastoreItem>
 </file>
 
-<file path=customXml/item3.xml><?xml version="1.0" encoding="utf-8"?>
-<?mso-contentType ?>
-<FormTemplates xmlns="http://schemas.microsoft.com/sharepoint/v3/contenttype/forms">
-  <Display>DocumentLibraryForm</Display>
-  <Edit>DocumentLibraryForm</Edit>
-  <New>DocumentLibraryForm</New>
-</FormTemplates>
+<file path=customXml/itemProps2.xml><?xml version="1.0" encoding="utf-8"?>
+<ds:datastoreItem xmlns:ds="http://schemas.openxmlformats.org/officeDocument/2006/customXml" ds:itemID="{85EE652E-6F9C-4358-ACD2-18FA92143ED3}">
+  <ds:schemaRefs>
+    <ds:schemaRef ds:uri="http://schemas.microsoft.com/office/2006/metadata/properties"/>
+    <ds:schemaRef ds:uri="http://schemas.microsoft.com/office/infopath/2007/PartnerControls"/>
+  </ds:schemaRefs>
+</ds:datastoreItem>
 </file>
 
-<file path=customXml/itemProps1.xml><?xml version="1.0" encoding="utf-8"?>
+<file path=customXml/itemProps3.xml><?xml version="1.0" encoding="utf-8"?>
 <ds:datastoreItem xmlns:ds="http://schemas.openxmlformats.org/officeDocument/2006/customXml" ds:itemID="{88A28D19-A406-44B5-9C14-2FFF640310F4}">
   <ds:schemaRefs>
     <ds:schemaRef ds:uri="http://schemas.microsoft.com/office/2006/metadata/contentType"/>
@@ -3601,21 +4241,4 @@
     <ds:schemaRef ds:uri="http://schemas.microsoft.com/internal/obd"/>
   </ds:schemaRefs>
 </ds:datastoreItem>
-</file>
-
-<file path=customXml/itemProps2.xml><?xml version="1.0" encoding="utf-8"?>
-<ds:datastoreItem xmlns:ds="http://schemas.openxmlformats.org/officeDocument/2006/customXml" ds:itemID="{85EE652E-6F9C-4358-ACD2-18FA92143ED3}">
-  <ds:schemaRefs>
-    <ds:schemaRef ds:uri="http://schemas.microsoft.com/office/2006/metadata/properties"/>
-    <ds:schemaRef ds:uri="http://schemas.microsoft.com/office/infopath/2007/PartnerControls"/>
-  </ds:schemaRefs>
-</ds:datastoreItem>
-</file>
-
-<file path=customXml/itemProps3.xml><?xml version="1.0" encoding="utf-8"?>
-<ds:datastoreItem xmlns:ds="http://schemas.openxmlformats.org/officeDocument/2006/customXml" ds:itemID="{D9FB8B86-A5AB-4807-A3F8-F9C955FE28D4}">
-  <ds:schemaRefs>
-    <ds:schemaRef ds:uri="http://schemas.microsoft.com/sharepoint/v3/contenttype/forms"/>
-  </ds:schemaRefs>
-</ds:datastoreItem>
 </file>